--- a/IS/ASIGNMENTS/Lab1_60004210155_Jigar.docx
+++ b/IS/ASIGNMENTS/Lab1_60004210155_Jigar.docx
@@ -278,7 +278,7 @@
           <w:u w:val="thick"/>
           <w:lang w:val="en-IN"/>
         </w:rPr>
-        <w:t>5 - RSA ALGORITHM</w:t>
+        <w:t>7 - MD5 Algorithm</w:t>
       </w:r>
     </w:p>
     <w:p>
@@ -311,9 +311,9 @@
         </w:rPr>
         <w:drawing>
           <wp:inline distT="0" distB="0" distL="114300" distR="114300">
-            <wp:extent cx="6642100" cy="8312785"/>
-            <wp:effectExtent l="0" t="0" r="2540" b="8255"/>
-            <wp:docPr id="15" name="Picture 15" descr="WhatsApp Image 2024-03-26 at 23.32.24_c91c8e63"/>
+            <wp:extent cx="6640195" cy="8223250"/>
+            <wp:effectExtent l="0" t="0" r="4445" b="6350"/>
+            <wp:docPr id="5" name="Picture 5" descr="WhatsApp Image 2024-03-30 at 23.10.59_c0314b43"/>
             <wp:cNvGraphicFramePr>
               <a:graphicFrameLocks xmlns:a="http://schemas.openxmlformats.org/drawingml/2006/main" noChangeAspect="1"/>
             </wp:cNvGraphicFramePr>
@@ -321,7 +321,7 @@
               <a:graphicData uri="http://schemas.openxmlformats.org/drawingml/2006/picture">
                 <pic:pic xmlns:pic="http://schemas.openxmlformats.org/drawingml/2006/picture">
                   <pic:nvPicPr>
-                    <pic:cNvPr id="15" name="Picture 15" descr="WhatsApp Image 2024-03-26 at 23.32.24_c91c8e63"/>
+                    <pic:cNvPr id="5" name="Picture 5" descr="WhatsApp Image 2024-03-30 at 23.10.59_c0314b43"/>
                     <pic:cNvPicPr>
                       <a:picLocks noChangeAspect="1"/>
                     </pic:cNvPicPr>
@@ -335,7 +335,7 @@
                   <pic:spPr>
                     <a:xfrm>
                       <a:off x="0" y="0"/>
-                      <a:ext cx="6642100" cy="8312785"/>
+                      <a:ext cx="6640195" cy="8223250"/>
                     </a:xfrm>
                     <a:prstGeom prst="rect">
                       <a:avLst/>
@@ -386,9 +386,9 @@
         </w:rPr>
         <w:drawing>
           <wp:inline distT="0" distB="0" distL="114300" distR="114300">
-            <wp:extent cx="6642100" cy="8827135"/>
-            <wp:effectExtent l="0" t="0" r="2540" b="12065"/>
-            <wp:docPr id="16" name="Picture 16" descr="WhatsApp Image 2024-03-26 at 23.32.53_028b8f9f"/>
+            <wp:extent cx="6644005" cy="8758555"/>
+            <wp:effectExtent l="0" t="0" r="635" b="4445"/>
+            <wp:docPr id="6" name="Picture 6" descr="WhatsApp Image 2024-03-30 at 23.11.29_5cf2f59a"/>
             <wp:cNvGraphicFramePr>
               <a:graphicFrameLocks xmlns:a="http://schemas.openxmlformats.org/drawingml/2006/main" noChangeAspect="1"/>
             </wp:cNvGraphicFramePr>
@@ -396,7 +396,7 @@
               <a:graphicData uri="http://schemas.openxmlformats.org/drawingml/2006/picture">
                 <pic:pic xmlns:pic="http://schemas.openxmlformats.org/drawingml/2006/picture">
                   <pic:nvPicPr>
-                    <pic:cNvPr id="16" name="Picture 16" descr="WhatsApp Image 2024-03-26 at 23.32.53_028b8f9f"/>
+                    <pic:cNvPr id="6" name="Picture 6" descr="WhatsApp Image 2024-03-30 at 23.11.29_5cf2f59a"/>
                     <pic:cNvPicPr>
                       <a:picLocks noChangeAspect="1"/>
                     </pic:cNvPicPr>
@@ -410,7 +410,7 @@
                   <pic:spPr>
                     <a:xfrm>
                       <a:off x="0" y="0"/>
-                      <a:ext cx="6642100" cy="8827135"/>
+                      <a:ext cx="6644005" cy="8758555"/>
                     </a:xfrm>
                     <a:prstGeom prst="rect">
                       <a:avLst/>
@@ -427,14 +427,6 @@
       <w:pPr>
         <w:rPr>
           <w:rFonts w:hint="default"/>
-          <w:lang w:val="en-IN"/>
-        </w:rPr>
-      </w:pPr>
-    </w:p>
-    <w:p>
-      <w:pPr>
-        <w:rPr>
-          <w:rFonts w:hint="default"/>
           <w:sz w:val="28"/>
           <w:szCs w:val="28"/>
           <w:lang w:val="en-IN"/>
@@ -458,14 +450,6 @@
       <w:pPr>
         <w:rPr>
           <w:rFonts w:hint="default"/>
-          <w:sz w:val="28"/>
-          <w:szCs w:val="28"/>
-          <w:lang w:val="en-IN"/>
-        </w:rPr>
-      </w:pPr>
-      <w:r>
-        <w:rPr>
-          <w:rFonts w:hint="default"/>
           <w:b/>
           <w:bCs/>
           <w:sz w:val="32"/>
@@ -473,699 +457,7 @@
           <w:u w:val="single"/>
           <w:lang w:val="en-IN" w:eastAsia="zh-CN"/>
         </w:rPr>
-        <w:t>CODE</w:t>
-      </w:r>
-    </w:p>
-    <w:p>
-      <w:pPr>
-        <w:rPr>
-          <w:rFonts w:hint="default"/>
-          <w:sz w:val="28"/>
-          <w:szCs w:val="28"/>
-          <w:lang w:val="en-IN"/>
-        </w:rPr>
-      </w:pPr>
-    </w:p>
-    <w:p>
-      <w:pPr>
-        <w:rPr>
-          <w:rFonts w:hint="default"/>
-          <w:b w:val="0"/>
-          <w:bCs w:val="0"/>
-          <w:sz w:val="24"/>
-          <w:szCs w:val="24"/>
-          <w:u w:val="none"/>
-          <w:lang w:val="en-IN" w:eastAsia="zh-CN"/>
-        </w:rPr>
-      </w:pPr>
-      <w:r>
-        <w:rPr>
-          <w:rFonts w:hint="default"/>
-          <w:b w:val="0"/>
-          <w:bCs w:val="0"/>
-          <w:sz w:val="24"/>
-          <w:szCs w:val="24"/>
-          <w:u w:val="none"/>
-          <w:lang w:val="en-IN" w:eastAsia="zh-CN"/>
-        </w:rPr>
-        <w:t># Get prime numbers p and q</w:t>
-      </w:r>
-    </w:p>
-    <w:p>
-      <w:pPr>
-        <w:rPr>
-          <w:rFonts w:hint="default"/>
-          <w:b w:val="0"/>
-          <w:bCs w:val="0"/>
-          <w:sz w:val="24"/>
-          <w:szCs w:val="24"/>
-          <w:u w:val="none"/>
-          <w:lang w:val="en-IN" w:eastAsia="zh-CN"/>
-        </w:rPr>
-      </w:pPr>
-      <w:r>
-        <w:rPr>
-          <w:rFonts w:hint="default"/>
-          <w:b w:val="0"/>
-          <w:bCs w:val="0"/>
-          <w:sz w:val="24"/>
-          <w:szCs w:val="24"/>
-          <w:u w:val="none"/>
-          <w:lang w:val="en-IN" w:eastAsia="zh-CN"/>
-        </w:rPr>
-        <w:t>p = int(input("Enter p (prime number): "))</w:t>
-      </w:r>
-    </w:p>
-    <w:p>
-      <w:pPr>
-        <w:rPr>
-          <w:rFonts w:hint="default"/>
-          <w:b w:val="0"/>
-          <w:bCs w:val="0"/>
-          <w:sz w:val="24"/>
-          <w:szCs w:val="24"/>
-          <w:u w:val="none"/>
-          <w:lang w:val="en-IN" w:eastAsia="zh-CN"/>
-        </w:rPr>
-      </w:pPr>
-      <w:r>
-        <w:rPr>
-          <w:rFonts w:hint="default"/>
-          <w:b w:val="0"/>
-          <w:bCs w:val="0"/>
-          <w:sz w:val="24"/>
-          <w:szCs w:val="24"/>
-          <w:u w:val="none"/>
-          <w:lang w:val="en-IN" w:eastAsia="zh-CN"/>
-        </w:rPr>
-        <w:t>q = int(input("Enter q (prime number): "))</w:t>
-      </w:r>
-    </w:p>
-    <w:p>
-      <w:pPr>
-        <w:rPr>
-          <w:rFonts w:hint="default"/>
-          <w:b w:val="0"/>
-          <w:bCs w:val="0"/>
-          <w:sz w:val="24"/>
-          <w:szCs w:val="24"/>
-          <w:u w:val="none"/>
-          <w:lang w:val="en-IN" w:eastAsia="zh-CN"/>
-        </w:rPr>
-      </w:pPr>
-    </w:p>
-    <w:p>
-      <w:pPr>
-        <w:rPr>
-          <w:rFonts w:hint="default"/>
-          <w:b w:val="0"/>
-          <w:bCs w:val="0"/>
-          <w:sz w:val="24"/>
-          <w:szCs w:val="24"/>
-          <w:u w:val="none"/>
-          <w:lang w:val="en-IN" w:eastAsia="zh-CN"/>
-        </w:rPr>
-      </w:pPr>
-      <w:r>
-        <w:rPr>
-          <w:rFonts w:hint="default"/>
-          <w:b w:val="0"/>
-          <w:bCs w:val="0"/>
-          <w:sz w:val="24"/>
-          <w:szCs w:val="24"/>
-          <w:u w:val="none"/>
-          <w:lang w:val="en-IN" w:eastAsia="zh-CN"/>
-        </w:rPr>
-        <w:t># Get public exponent e that is relatively prime to (p-1)*(q-1)</w:t>
-      </w:r>
-    </w:p>
-    <w:p>
-      <w:pPr>
-        <w:rPr>
-          <w:rFonts w:hint="default"/>
-          <w:b w:val="0"/>
-          <w:bCs w:val="0"/>
-          <w:sz w:val="24"/>
-          <w:szCs w:val="24"/>
-          <w:u w:val="none"/>
-          <w:lang w:val="en-IN" w:eastAsia="zh-CN"/>
-        </w:rPr>
-      </w:pPr>
-      <w:r>
-        <w:rPr>
-          <w:rFonts w:hint="default"/>
-          <w:b w:val="0"/>
-          <w:bCs w:val="0"/>
-          <w:sz w:val="24"/>
-          <w:szCs w:val="24"/>
-          <w:u w:val="none"/>
-          <w:lang w:val="en-IN" w:eastAsia="zh-CN"/>
-        </w:rPr>
-        <w:t>e = int(input(f"Enter e (relatively prime to {(p-1)*(q-1)}): "))</w:t>
-      </w:r>
-    </w:p>
-    <w:p>
-      <w:pPr>
-        <w:rPr>
-          <w:rFonts w:hint="default"/>
-          <w:b w:val="0"/>
-          <w:bCs w:val="0"/>
-          <w:sz w:val="24"/>
-          <w:szCs w:val="24"/>
-          <w:u w:val="none"/>
-          <w:lang w:val="en-IN" w:eastAsia="zh-CN"/>
-        </w:rPr>
-      </w:pPr>
-    </w:p>
-    <w:p>
-      <w:pPr>
-        <w:rPr>
-          <w:rFonts w:hint="default"/>
-          <w:b w:val="0"/>
-          <w:bCs w:val="0"/>
-          <w:sz w:val="24"/>
-          <w:szCs w:val="24"/>
-          <w:u w:val="none"/>
-          <w:lang w:val="en-IN" w:eastAsia="zh-CN"/>
-        </w:rPr>
-      </w:pPr>
-      <w:r>
-        <w:rPr>
-          <w:rFonts w:hint="default"/>
-          <w:b w:val="0"/>
-          <w:bCs w:val="0"/>
-          <w:sz w:val="24"/>
-          <w:szCs w:val="24"/>
-          <w:u w:val="none"/>
-          <w:lang w:val="en-IN" w:eastAsia="zh-CN"/>
-        </w:rPr>
-        <w:t># Calculate n and φ(n)</w:t>
-      </w:r>
-    </w:p>
-    <w:p>
-      <w:pPr>
-        <w:rPr>
-          <w:rFonts w:hint="default"/>
-          <w:b w:val="0"/>
-          <w:bCs w:val="0"/>
-          <w:sz w:val="24"/>
-          <w:szCs w:val="24"/>
-          <w:u w:val="none"/>
-          <w:lang w:val="en-IN" w:eastAsia="zh-CN"/>
-        </w:rPr>
-      </w:pPr>
-      <w:r>
-        <w:rPr>
-          <w:rFonts w:hint="default"/>
-          <w:b w:val="0"/>
-          <w:bCs w:val="0"/>
-          <w:sz w:val="24"/>
-          <w:szCs w:val="24"/>
-          <w:u w:val="none"/>
-          <w:lang w:val="en-IN" w:eastAsia="zh-CN"/>
-        </w:rPr>
-        <w:t>n = p * q</w:t>
-      </w:r>
-    </w:p>
-    <w:p>
-      <w:pPr>
-        <w:rPr>
-          <w:rFonts w:hint="default"/>
-          <w:b w:val="0"/>
-          <w:bCs w:val="0"/>
-          <w:sz w:val="24"/>
-          <w:szCs w:val="24"/>
-          <w:u w:val="none"/>
-          <w:lang w:val="en-IN" w:eastAsia="zh-CN"/>
-        </w:rPr>
-      </w:pPr>
-      <w:r>
-        <w:rPr>
-          <w:rFonts w:hint="default"/>
-          <w:b w:val="0"/>
-          <w:bCs w:val="0"/>
-          <w:sz w:val="24"/>
-          <w:szCs w:val="24"/>
-          <w:u w:val="none"/>
-          <w:lang w:val="en-IN" w:eastAsia="zh-CN"/>
-        </w:rPr>
-        <w:t>phi = (p - 1) * (q - 1)</w:t>
-      </w:r>
-    </w:p>
-    <w:p>
-      <w:pPr>
-        <w:rPr>
-          <w:rFonts w:hint="default"/>
-          <w:b w:val="0"/>
-          <w:bCs w:val="0"/>
-          <w:sz w:val="24"/>
-          <w:szCs w:val="24"/>
-          <w:u w:val="none"/>
-          <w:lang w:val="en-IN" w:eastAsia="zh-CN"/>
-        </w:rPr>
-      </w:pPr>
-    </w:p>
-    <w:p>
-      <w:pPr>
-        <w:rPr>
-          <w:rFonts w:hint="default"/>
-          <w:b w:val="0"/>
-          <w:bCs w:val="0"/>
-          <w:sz w:val="24"/>
-          <w:szCs w:val="24"/>
-          <w:u w:val="none"/>
-          <w:lang w:val="en-IN" w:eastAsia="zh-CN"/>
-        </w:rPr>
-      </w:pPr>
-      <w:r>
-        <w:rPr>
-          <w:rFonts w:hint="default"/>
-          <w:b w:val="0"/>
-          <w:bCs w:val="0"/>
-          <w:sz w:val="24"/>
-          <w:szCs w:val="24"/>
-          <w:u w:val="none"/>
-          <w:lang w:val="en-IN" w:eastAsia="zh-CN"/>
-        </w:rPr>
-        <w:t># Calculate private exponent d</w:t>
-      </w:r>
-    </w:p>
-    <w:p>
-      <w:pPr>
-        <w:rPr>
-          <w:rFonts w:hint="default"/>
-          <w:b w:val="0"/>
-          <w:bCs w:val="0"/>
-          <w:sz w:val="24"/>
-          <w:szCs w:val="24"/>
-          <w:u w:val="none"/>
-          <w:lang w:val="en-IN" w:eastAsia="zh-CN"/>
-        </w:rPr>
-      </w:pPr>
-      <w:r>
-        <w:rPr>
-          <w:rFonts w:hint="default"/>
-          <w:b w:val="0"/>
-          <w:bCs w:val="0"/>
-          <w:sz w:val="24"/>
-          <w:szCs w:val="24"/>
-          <w:u w:val="none"/>
-          <w:lang w:val="en-IN" w:eastAsia="zh-CN"/>
-        </w:rPr>
-        <w:t>d = 1</w:t>
-      </w:r>
-    </w:p>
-    <w:p>
-      <w:pPr>
-        <w:rPr>
-          <w:rFonts w:hint="default"/>
-          <w:b w:val="0"/>
-          <w:bCs w:val="0"/>
-          <w:sz w:val="24"/>
-          <w:szCs w:val="24"/>
-          <w:u w:val="none"/>
-          <w:lang w:val="en-IN" w:eastAsia="zh-CN"/>
-        </w:rPr>
-      </w:pPr>
-      <w:r>
-        <w:rPr>
-          <w:rFonts w:hint="default"/>
-          <w:b w:val="0"/>
-          <w:bCs w:val="0"/>
-          <w:sz w:val="24"/>
-          <w:szCs w:val="24"/>
-          <w:u w:val="none"/>
-          <w:lang w:val="en-IN" w:eastAsia="zh-CN"/>
-        </w:rPr>
-        <w:t>while True:</w:t>
-      </w:r>
-    </w:p>
-    <w:p>
-      <w:pPr>
-        <w:rPr>
-          <w:rFonts w:hint="default"/>
-          <w:b w:val="0"/>
-          <w:bCs w:val="0"/>
-          <w:sz w:val="24"/>
-          <w:szCs w:val="24"/>
-          <w:u w:val="none"/>
-          <w:lang w:val="en-IN" w:eastAsia="zh-CN"/>
-        </w:rPr>
-      </w:pPr>
-      <w:r>
-        <w:rPr>
-          <w:rFonts w:hint="default"/>
-          <w:b w:val="0"/>
-          <w:bCs w:val="0"/>
-          <w:sz w:val="24"/>
-          <w:szCs w:val="24"/>
-          <w:u w:val="none"/>
-          <w:lang w:val="en-IN" w:eastAsia="zh-CN"/>
-        </w:rPr>
-        <w:t>    if (d * e) % phi == 1:</w:t>
-      </w:r>
-    </w:p>
-    <w:p>
-      <w:pPr>
-        <w:rPr>
-          <w:rFonts w:hint="default"/>
-          <w:b w:val="0"/>
-          <w:bCs w:val="0"/>
-          <w:sz w:val="24"/>
-          <w:szCs w:val="24"/>
-          <w:u w:val="none"/>
-          <w:lang w:val="en-IN" w:eastAsia="zh-CN"/>
-        </w:rPr>
-      </w:pPr>
-      <w:r>
-        <w:rPr>
-          <w:rFonts w:hint="default"/>
-          <w:b w:val="0"/>
-          <w:bCs w:val="0"/>
-          <w:sz w:val="24"/>
-          <w:szCs w:val="24"/>
-          <w:u w:val="none"/>
-          <w:lang w:val="en-IN" w:eastAsia="zh-CN"/>
-        </w:rPr>
-        <w:t>        break</w:t>
-      </w:r>
-    </w:p>
-    <w:p>
-      <w:pPr>
-        <w:rPr>
-          <w:rFonts w:hint="default"/>
-          <w:b w:val="0"/>
-          <w:bCs w:val="0"/>
-          <w:sz w:val="24"/>
-          <w:szCs w:val="24"/>
-          <w:u w:val="none"/>
-          <w:lang w:val="en-IN" w:eastAsia="zh-CN"/>
-        </w:rPr>
-      </w:pPr>
-      <w:r>
-        <w:rPr>
-          <w:rFonts w:hint="default"/>
-          <w:b w:val="0"/>
-          <w:bCs w:val="0"/>
-          <w:sz w:val="24"/>
-          <w:szCs w:val="24"/>
-          <w:u w:val="none"/>
-          <w:lang w:val="en-IN" w:eastAsia="zh-CN"/>
-        </w:rPr>
-        <w:t>    d += 1</w:t>
-      </w:r>
-    </w:p>
-    <w:p>
-      <w:pPr>
-        <w:rPr>
-          <w:rFonts w:hint="default"/>
-          <w:b w:val="0"/>
-          <w:bCs w:val="0"/>
-          <w:sz w:val="24"/>
-          <w:szCs w:val="24"/>
-          <w:u w:val="none"/>
-          <w:lang w:val="en-IN" w:eastAsia="zh-CN"/>
-        </w:rPr>
-      </w:pPr>
-      <w:bookmarkStart w:id="0" w:name="_GoBack"/>
-      <w:bookmarkEnd w:id="0"/>
-    </w:p>
-    <w:p>
-      <w:pPr>
-        <w:rPr>
-          <w:rFonts w:hint="default"/>
-          <w:b w:val="0"/>
-          <w:bCs w:val="0"/>
-          <w:sz w:val="24"/>
-          <w:szCs w:val="24"/>
-          <w:u w:val="none"/>
-          <w:lang w:val="en-IN" w:eastAsia="zh-CN"/>
-        </w:rPr>
-      </w:pPr>
-      <w:r>
-        <w:rPr>
-          <w:rFonts w:hint="default"/>
-          <w:b w:val="0"/>
-          <w:bCs w:val="0"/>
-          <w:sz w:val="24"/>
-          <w:szCs w:val="24"/>
-          <w:u w:val="none"/>
-          <w:lang w:val="en-IN" w:eastAsia="zh-CN"/>
-        </w:rPr>
-        <w:t>msg_length = int(input("Enter the length of the message (in bits): "))</w:t>
-      </w:r>
-    </w:p>
-    <w:p>
-      <w:pPr>
-        <w:rPr>
-          <w:rFonts w:hint="default"/>
-          <w:b w:val="0"/>
-          <w:bCs w:val="0"/>
-          <w:sz w:val="24"/>
-          <w:szCs w:val="24"/>
-          <w:u w:val="none"/>
-          <w:lang w:val="en-IN" w:eastAsia="zh-CN"/>
-        </w:rPr>
-      </w:pPr>
-    </w:p>
-    <w:p>
-      <w:pPr>
-        <w:rPr>
-          <w:rFonts w:hint="default"/>
-          <w:b w:val="0"/>
-          <w:bCs w:val="0"/>
-          <w:sz w:val="24"/>
-          <w:szCs w:val="24"/>
-          <w:u w:val="none"/>
-          <w:lang w:val="en-IN" w:eastAsia="zh-CN"/>
-        </w:rPr>
-      </w:pPr>
-      <w:r>
-        <w:rPr>
-          <w:rFonts w:hint="default"/>
-          <w:b w:val="0"/>
-          <w:bCs w:val="0"/>
-          <w:sz w:val="24"/>
-          <w:szCs w:val="24"/>
-          <w:u w:val="none"/>
-          <w:lang w:val="en-IN" w:eastAsia="zh-CN"/>
-        </w:rPr>
-        <w:t>print(f"p: {p}, q: {q}, message bits: {msg_length}, e: {e}")</w:t>
-      </w:r>
-    </w:p>
-    <w:p>
-      <w:pPr>
-        <w:rPr>
-          <w:rFonts w:hint="default"/>
-          <w:b w:val="0"/>
-          <w:bCs w:val="0"/>
-          <w:sz w:val="24"/>
-          <w:szCs w:val="24"/>
-          <w:u w:val="none"/>
-          <w:lang w:val="en-IN" w:eastAsia="zh-CN"/>
-        </w:rPr>
-      </w:pPr>
-      <w:r>
-        <w:rPr>
-          <w:rFonts w:hint="default"/>
-          <w:b w:val="0"/>
-          <w:bCs w:val="0"/>
-          <w:sz w:val="24"/>
-          <w:szCs w:val="24"/>
-          <w:u w:val="none"/>
-          <w:lang w:val="en-IN" w:eastAsia="zh-CN"/>
-        </w:rPr>
-        <w:t>print(f"Public key: {(e, n)}\nPrivate Key: {(d, n)}\n")</w:t>
-      </w:r>
-    </w:p>
-    <w:p>
-      <w:pPr>
-        <w:rPr>
-          <w:rFonts w:hint="default"/>
-          <w:b w:val="0"/>
-          <w:bCs w:val="0"/>
-          <w:sz w:val="24"/>
-          <w:szCs w:val="24"/>
-          <w:u w:val="none"/>
-          <w:lang w:val="en-IN" w:eastAsia="zh-CN"/>
-        </w:rPr>
-      </w:pPr>
-    </w:p>
-    <w:p>
-      <w:pPr>
-        <w:rPr>
-          <w:rFonts w:hint="default"/>
-          <w:b w:val="0"/>
-          <w:bCs w:val="0"/>
-          <w:sz w:val="24"/>
-          <w:szCs w:val="24"/>
-          <w:u w:val="none"/>
-          <w:lang w:val="en-IN" w:eastAsia="zh-CN"/>
-        </w:rPr>
-      </w:pPr>
-      <w:r>
-        <w:rPr>
-          <w:rFonts w:hint="default"/>
-          <w:b w:val="0"/>
-          <w:bCs w:val="0"/>
-          <w:sz w:val="24"/>
-          <w:szCs w:val="24"/>
-          <w:u w:val="none"/>
-          <w:lang w:val="en-IN" w:eastAsia="zh-CN"/>
-        </w:rPr>
-        <w:t>msg_data = int(input("Enter the message data: "))</w:t>
-      </w:r>
-    </w:p>
-    <w:p>
-      <w:pPr>
-        <w:rPr>
-          <w:rFonts w:hint="default"/>
-          <w:b w:val="0"/>
-          <w:bCs w:val="0"/>
-          <w:sz w:val="24"/>
-          <w:szCs w:val="24"/>
-          <w:u w:val="none"/>
-          <w:lang w:val="en-IN" w:eastAsia="zh-CN"/>
-        </w:rPr>
-      </w:pPr>
-      <w:r>
-        <w:rPr>
-          <w:rFonts w:hint="default"/>
-          <w:b w:val="0"/>
-          <w:bCs w:val="0"/>
-          <w:sz w:val="24"/>
-          <w:szCs w:val="24"/>
-          <w:u w:val="none"/>
-          <w:lang w:val="en-IN" w:eastAsia="zh-CN"/>
-        </w:rPr>
-        <w:t>print("Message data = ", msg_data)</w:t>
-      </w:r>
-    </w:p>
-    <w:p>
-      <w:pPr>
-        <w:rPr>
-          <w:rFonts w:hint="default"/>
-          <w:b w:val="0"/>
-          <w:bCs w:val="0"/>
-          <w:sz w:val="24"/>
-          <w:szCs w:val="24"/>
-          <w:u w:val="none"/>
-          <w:lang w:val="en-IN" w:eastAsia="zh-CN"/>
-        </w:rPr>
-      </w:pPr>
-    </w:p>
-    <w:p>
-      <w:pPr>
-        <w:rPr>
-          <w:rFonts w:hint="default"/>
-          <w:b w:val="0"/>
-          <w:bCs w:val="0"/>
-          <w:sz w:val="24"/>
-          <w:szCs w:val="24"/>
-          <w:u w:val="none"/>
-          <w:lang w:val="en-IN" w:eastAsia="zh-CN"/>
-        </w:rPr>
-      </w:pPr>
-      <w:r>
-        <w:rPr>
-          <w:rFonts w:hint="default"/>
-          <w:b w:val="0"/>
-          <w:bCs w:val="0"/>
-          <w:sz w:val="24"/>
-          <w:szCs w:val="24"/>
-          <w:u w:val="none"/>
-          <w:lang w:val="en-IN" w:eastAsia="zh-CN"/>
-        </w:rPr>
-        <w:t>encrypted_data = (msg_data ** e) % n</w:t>
-      </w:r>
-    </w:p>
-    <w:p>
-      <w:pPr>
-        <w:rPr>
-          <w:rFonts w:hint="default"/>
-          <w:b w:val="0"/>
-          <w:bCs w:val="0"/>
-          <w:sz w:val="24"/>
-          <w:szCs w:val="24"/>
-          <w:u w:val="none"/>
-          <w:lang w:val="en-IN" w:eastAsia="zh-CN"/>
-        </w:rPr>
-      </w:pPr>
-      <w:r>
-        <w:rPr>
-          <w:rFonts w:hint="default"/>
-          <w:b w:val="0"/>
-          <w:bCs w:val="0"/>
-          <w:sz w:val="24"/>
-          <w:szCs w:val="24"/>
-          <w:u w:val="none"/>
-          <w:lang w:val="en-IN" w:eastAsia="zh-CN"/>
-        </w:rPr>
-        <w:t>print("Encrypted data = ", encrypted_data)</w:t>
-      </w:r>
-    </w:p>
-    <w:p>
-      <w:pPr>
-        <w:rPr>
-          <w:rFonts w:hint="default"/>
-          <w:b w:val="0"/>
-          <w:bCs w:val="0"/>
-          <w:sz w:val="24"/>
-          <w:szCs w:val="24"/>
-          <w:u w:val="none"/>
-          <w:lang w:val="en-IN" w:eastAsia="zh-CN"/>
-        </w:rPr>
-      </w:pPr>
-    </w:p>
-    <w:p>
-      <w:pPr>
-        <w:rPr>
-          <w:rFonts w:hint="default"/>
-          <w:b w:val="0"/>
-          <w:bCs w:val="0"/>
-          <w:sz w:val="24"/>
-          <w:szCs w:val="24"/>
-          <w:u w:val="none"/>
-          <w:lang w:val="en-IN" w:eastAsia="zh-CN"/>
-        </w:rPr>
-      </w:pPr>
-      <w:r>
-        <w:rPr>
-          <w:rFonts w:hint="default"/>
-          <w:b w:val="0"/>
-          <w:bCs w:val="0"/>
-          <w:sz w:val="24"/>
-          <w:szCs w:val="24"/>
-          <w:u w:val="none"/>
-          <w:lang w:val="en-IN" w:eastAsia="zh-CN"/>
-        </w:rPr>
-        <w:t>decrypted_data = (encrypted_data ** d) % n</w:t>
-      </w:r>
-    </w:p>
-    <w:p>
-      <w:pPr>
-        <w:rPr>
-          <w:rFonts w:hint="default"/>
-          <w:b w:val="0"/>
-          <w:bCs w:val="0"/>
-          <w:sz w:val="24"/>
-          <w:szCs w:val="24"/>
-          <w:u w:val="none"/>
-          <w:lang w:val="en-IN" w:eastAsia="zh-CN"/>
-        </w:rPr>
-      </w:pPr>
-      <w:r>
-        <w:rPr>
-          <w:rFonts w:hint="default"/>
-          <w:b w:val="0"/>
-          <w:bCs w:val="0"/>
-          <w:sz w:val="24"/>
-          <w:szCs w:val="24"/>
-          <w:u w:val="none"/>
-          <w:lang w:val="en-IN" w:eastAsia="zh-CN"/>
-        </w:rPr>
-        <w:t>print("Original Message Sent = ", decrypted_data)</w:t>
-      </w:r>
+      </w:pPr>
     </w:p>
     <w:p>
       <w:pPr>
@@ -1184,6 +476,14 @@
       <w:pPr>
         <w:rPr>
           <w:rFonts w:hint="default"/>
+          <w:sz w:val="28"/>
+          <w:szCs w:val="28"/>
+          <w:lang w:val="en-IN"/>
+        </w:rPr>
+      </w:pPr>
+      <w:r>
+        <w:rPr>
+          <w:rFonts w:hint="default"/>
           <w:b/>
           <w:bCs/>
           <w:sz w:val="32"/>
@@ -1191,8 +491,1303 @@
           <w:u w:val="single"/>
           <w:lang w:val="en-IN" w:eastAsia="zh-CN"/>
         </w:rPr>
-      </w:pPr>
-      <w:r>
+        <w:t>CODE</w:t>
+      </w:r>
+    </w:p>
+    <w:p>
+      <w:pPr>
+        <w:rPr>
+          <w:rFonts w:hint="default"/>
+          <w:sz w:val="28"/>
+          <w:szCs w:val="28"/>
+          <w:lang w:val="en-IN"/>
+        </w:rPr>
+      </w:pPr>
+    </w:p>
+    <w:p>
+      <w:pPr>
+        <w:rPr>
+          <w:rFonts w:hint="default"/>
+          <w:b w:val="0"/>
+          <w:bCs w:val="0"/>
+          <w:sz w:val="28"/>
+          <w:szCs w:val="28"/>
+          <w:u w:val="none"/>
+          <w:lang w:val="en-IN" w:eastAsia="zh-CN"/>
+        </w:rPr>
+      </w:pPr>
+      <w:r>
+        <w:rPr>
+          <w:rFonts w:hint="default"/>
+          <w:b w:val="0"/>
+          <w:bCs w:val="0"/>
+          <w:sz w:val="28"/>
+          <w:szCs w:val="28"/>
+          <w:u w:val="none"/>
+          <w:lang w:val="en-IN" w:eastAsia="zh-CN"/>
+        </w:rPr>
+        <w:t>import random</w:t>
+      </w:r>
+    </w:p>
+    <w:p>
+      <w:pPr>
+        <w:rPr>
+          <w:rFonts w:hint="default"/>
+          <w:b w:val="0"/>
+          <w:bCs w:val="0"/>
+          <w:sz w:val="28"/>
+          <w:szCs w:val="28"/>
+          <w:u w:val="none"/>
+          <w:lang w:val="en-IN" w:eastAsia="zh-CN"/>
+        </w:rPr>
+      </w:pPr>
+    </w:p>
+    <w:p>
+      <w:pPr>
+        <w:rPr>
+          <w:rFonts w:hint="default"/>
+          <w:b w:val="0"/>
+          <w:bCs w:val="0"/>
+          <w:sz w:val="28"/>
+          <w:szCs w:val="28"/>
+          <w:u w:val="none"/>
+          <w:lang w:val="en-IN" w:eastAsia="zh-CN"/>
+        </w:rPr>
+      </w:pPr>
+      <w:r>
+        <w:rPr>
+          <w:rFonts w:hint="default"/>
+          <w:b w:val="0"/>
+          <w:bCs w:val="0"/>
+          <w:sz w:val="28"/>
+          <w:szCs w:val="28"/>
+          <w:u w:val="none"/>
+          <w:lang w:val="en-IN" w:eastAsia="zh-CN"/>
+        </w:rPr>
+        <w:t>def left_rotate(x, n):</w:t>
+      </w:r>
+    </w:p>
+    <w:p>
+      <w:pPr>
+        <w:rPr>
+          <w:rFonts w:hint="default"/>
+          <w:b w:val="0"/>
+          <w:bCs w:val="0"/>
+          <w:sz w:val="28"/>
+          <w:szCs w:val="28"/>
+          <w:u w:val="none"/>
+          <w:lang w:val="en-IN" w:eastAsia="zh-CN"/>
+        </w:rPr>
+      </w:pPr>
+      <w:r>
+        <w:rPr>
+          <w:rFonts w:hint="default"/>
+          <w:b w:val="0"/>
+          <w:bCs w:val="0"/>
+          <w:sz w:val="28"/>
+          <w:szCs w:val="28"/>
+          <w:u w:val="none"/>
+          <w:lang w:val="en-IN" w:eastAsia="zh-CN"/>
+        </w:rPr>
+        <w:t>    return ((x &lt;&lt; n) | (x &gt;&gt; (32 - n))) &amp; 0xFFFFFFFF</w:t>
+      </w:r>
+    </w:p>
+    <w:p>
+      <w:pPr>
+        <w:rPr>
+          <w:rFonts w:hint="default"/>
+          <w:b w:val="0"/>
+          <w:bCs w:val="0"/>
+          <w:sz w:val="28"/>
+          <w:szCs w:val="28"/>
+          <w:u w:val="none"/>
+          <w:lang w:val="en-IN" w:eastAsia="zh-CN"/>
+        </w:rPr>
+      </w:pPr>
+    </w:p>
+    <w:p>
+      <w:pPr>
+        <w:rPr>
+          <w:rFonts w:hint="default"/>
+          <w:b w:val="0"/>
+          <w:bCs w:val="0"/>
+          <w:sz w:val="28"/>
+          <w:szCs w:val="28"/>
+          <w:u w:val="none"/>
+          <w:lang w:val="en-IN" w:eastAsia="zh-CN"/>
+        </w:rPr>
+      </w:pPr>
+      <w:r>
+        <w:rPr>
+          <w:rFonts w:hint="default"/>
+          <w:b w:val="0"/>
+          <w:bCs w:val="0"/>
+          <w:sz w:val="28"/>
+          <w:szCs w:val="28"/>
+          <w:u w:val="none"/>
+          <w:lang w:val="en-IN" w:eastAsia="zh-CN"/>
+        </w:rPr>
+        <w:t>def md5(message):</w:t>
+      </w:r>
+    </w:p>
+    <w:p>
+      <w:pPr>
+        <w:rPr>
+          <w:rFonts w:hint="default"/>
+          <w:b w:val="0"/>
+          <w:bCs w:val="0"/>
+          <w:sz w:val="28"/>
+          <w:szCs w:val="28"/>
+          <w:u w:val="none"/>
+          <w:lang w:val="en-IN" w:eastAsia="zh-CN"/>
+        </w:rPr>
+      </w:pPr>
+      <w:r>
+        <w:rPr>
+          <w:rFonts w:hint="default"/>
+          <w:b w:val="0"/>
+          <w:bCs w:val="0"/>
+          <w:sz w:val="28"/>
+          <w:szCs w:val="28"/>
+          <w:u w:val="none"/>
+          <w:lang w:val="en-IN" w:eastAsia="zh-CN"/>
+        </w:rPr>
+        <w:t>    """</w:t>
+      </w:r>
+    </w:p>
+    <w:p>
+      <w:pPr>
+        <w:rPr>
+          <w:rFonts w:hint="default"/>
+          <w:b w:val="0"/>
+          <w:bCs w:val="0"/>
+          <w:sz w:val="28"/>
+          <w:szCs w:val="28"/>
+          <w:u w:val="none"/>
+          <w:lang w:val="en-IN" w:eastAsia="zh-CN"/>
+        </w:rPr>
+      </w:pPr>
+      <w:r>
+        <w:rPr>
+          <w:rFonts w:hint="default"/>
+          <w:b w:val="0"/>
+          <w:bCs w:val="0"/>
+          <w:sz w:val="28"/>
+          <w:szCs w:val="28"/>
+          <w:u w:val="none"/>
+          <w:lang w:val="en-IN" w:eastAsia="zh-CN"/>
+        </w:rPr>
+        <w:t>    A function to calculate the MD5 hash of the input message.</w:t>
+      </w:r>
+    </w:p>
+    <w:p>
+      <w:pPr>
+        <w:rPr>
+          <w:rFonts w:hint="default"/>
+          <w:b w:val="0"/>
+          <w:bCs w:val="0"/>
+          <w:sz w:val="28"/>
+          <w:szCs w:val="28"/>
+          <w:u w:val="none"/>
+          <w:lang w:val="en-IN" w:eastAsia="zh-CN"/>
+        </w:rPr>
+      </w:pPr>
+      <w:r>
+        <w:rPr>
+          <w:rFonts w:hint="default"/>
+          <w:b w:val="0"/>
+          <w:bCs w:val="0"/>
+          <w:sz w:val="28"/>
+          <w:szCs w:val="28"/>
+          <w:u w:val="none"/>
+          <w:lang w:val="en-IN" w:eastAsia="zh-CN"/>
+        </w:rPr>
+        <w:t>    Takes a message as input and returns the MD5 hash in hexadecimal format.</w:t>
+      </w:r>
+    </w:p>
+    <w:p>
+      <w:pPr>
+        <w:rPr>
+          <w:rFonts w:hint="default"/>
+          <w:b w:val="0"/>
+          <w:bCs w:val="0"/>
+          <w:sz w:val="28"/>
+          <w:szCs w:val="28"/>
+          <w:u w:val="none"/>
+          <w:lang w:val="en-IN" w:eastAsia="zh-CN"/>
+        </w:rPr>
+      </w:pPr>
+      <w:r>
+        <w:rPr>
+          <w:rFonts w:hint="default"/>
+          <w:b w:val="0"/>
+          <w:bCs w:val="0"/>
+          <w:sz w:val="28"/>
+          <w:szCs w:val="28"/>
+          <w:u w:val="none"/>
+          <w:lang w:val="en-IN" w:eastAsia="zh-CN"/>
+        </w:rPr>
+        <w:t>    """</w:t>
+      </w:r>
+    </w:p>
+    <w:p>
+      <w:pPr>
+        <w:rPr>
+          <w:rFonts w:hint="default"/>
+          <w:b w:val="0"/>
+          <w:bCs w:val="0"/>
+          <w:sz w:val="28"/>
+          <w:szCs w:val="28"/>
+          <w:u w:val="none"/>
+          <w:lang w:val="en-IN" w:eastAsia="zh-CN"/>
+        </w:rPr>
+      </w:pPr>
+      <w:r>
+        <w:rPr>
+          <w:rFonts w:hint="default"/>
+          <w:b w:val="0"/>
+          <w:bCs w:val="0"/>
+          <w:sz w:val="28"/>
+          <w:szCs w:val="28"/>
+          <w:u w:val="none"/>
+          <w:lang w:val="en-IN" w:eastAsia="zh-CN"/>
+        </w:rPr>
+        <w:t>    # Step 1 and 2: Padding and Append Length</w:t>
+      </w:r>
+    </w:p>
+    <w:p>
+      <w:pPr>
+        <w:rPr>
+          <w:rFonts w:hint="default"/>
+          <w:b w:val="0"/>
+          <w:bCs w:val="0"/>
+          <w:sz w:val="28"/>
+          <w:szCs w:val="28"/>
+          <w:u w:val="none"/>
+          <w:lang w:val="en-IN" w:eastAsia="zh-CN"/>
+        </w:rPr>
+      </w:pPr>
+      <w:r>
+        <w:rPr>
+          <w:rFonts w:hint="default"/>
+          <w:b w:val="0"/>
+          <w:bCs w:val="0"/>
+          <w:sz w:val="28"/>
+          <w:szCs w:val="28"/>
+          <w:u w:val="none"/>
+          <w:lang w:val="en-IN" w:eastAsia="zh-CN"/>
+        </w:rPr>
+        <w:t>    padding_length = 0</w:t>
+      </w:r>
+    </w:p>
+    <w:p>
+      <w:pPr>
+        <w:rPr>
+          <w:rFonts w:hint="default"/>
+          <w:b w:val="0"/>
+          <w:bCs w:val="0"/>
+          <w:sz w:val="28"/>
+          <w:szCs w:val="28"/>
+          <w:u w:val="none"/>
+          <w:lang w:val="en-IN" w:eastAsia="zh-CN"/>
+        </w:rPr>
+      </w:pPr>
+      <w:r>
+        <w:rPr>
+          <w:rFonts w:hint="default"/>
+          <w:b w:val="0"/>
+          <w:bCs w:val="0"/>
+          <w:sz w:val="28"/>
+          <w:szCs w:val="28"/>
+          <w:u w:val="none"/>
+          <w:lang w:val="en-IN" w:eastAsia="zh-CN"/>
+        </w:rPr>
+        <w:t>    if (len(message) + 64) % 512:</w:t>
+      </w:r>
+    </w:p>
+    <w:p>
+      <w:pPr>
+        <w:rPr>
+          <w:rFonts w:hint="default"/>
+          <w:b w:val="0"/>
+          <w:bCs w:val="0"/>
+          <w:sz w:val="28"/>
+          <w:szCs w:val="28"/>
+          <w:u w:val="none"/>
+          <w:lang w:val="en-IN" w:eastAsia="zh-CN"/>
+        </w:rPr>
+      </w:pPr>
+      <w:r>
+        <w:rPr>
+          <w:rFonts w:hint="default"/>
+          <w:b w:val="0"/>
+          <w:bCs w:val="0"/>
+          <w:sz w:val="28"/>
+          <w:szCs w:val="28"/>
+          <w:u w:val="none"/>
+          <w:lang w:val="en-IN" w:eastAsia="zh-CN"/>
+        </w:rPr>
+        <w:t>        message += "1"</w:t>
+      </w:r>
+    </w:p>
+    <w:p>
+      <w:pPr>
+        <w:rPr>
+          <w:rFonts w:hint="default"/>
+          <w:b w:val="0"/>
+          <w:bCs w:val="0"/>
+          <w:sz w:val="28"/>
+          <w:szCs w:val="28"/>
+          <w:u w:val="none"/>
+          <w:lang w:val="en-IN" w:eastAsia="zh-CN"/>
+        </w:rPr>
+      </w:pPr>
+      <w:r>
+        <w:rPr>
+          <w:rFonts w:hint="default"/>
+          <w:b w:val="0"/>
+          <w:bCs w:val="0"/>
+          <w:sz w:val="28"/>
+          <w:szCs w:val="28"/>
+          <w:u w:val="none"/>
+          <w:lang w:val="en-IN" w:eastAsia="zh-CN"/>
+        </w:rPr>
+        <w:t>        padding_length = 512 - ((len(message) + 64) % 512)</w:t>
+      </w:r>
+    </w:p>
+    <w:p>
+      <w:pPr>
+        <w:rPr>
+          <w:rFonts w:hint="default"/>
+          <w:b w:val="0"/>
+          <w:bCs w:val="0"/>
+          <w:sz w:val="28"/>
+          <w:szCs w:val="28"/>
+          <w:u w:val="none"/>
+          <w:lang w:val="en-IN" w:eastAsia="zh-CN"/>
+        </w:rPr>
+      </w:pPr>
+      <w:r>
+        <w:rPr>
+          <w:rFonts w:hint="default"/>
+          <w:b w:val="0"/>
+          <w:bCs w:val="0"/>
+          <w:sz w:val="28"/>
+          <w:szCs w:val="28"/>
+          <w:u w:val="none"/>
+          <w:lang w:val="en-IN" w:eastAsia="zh-CN"/>
+        </w:rPr>
+        <w:t>    message += "0" * padding_length</w:t>
+      </w:r>
+    </w:p>
+    <w:p>
+      <w:pPr>
+        <w:rPr>
+          <w:rFonts w:hint="default"/>
+          <w:b w:val="0"/>
+          <w:bCs w:val="0"/>
+          <w:sz w:val="28"/>
+          <w:szCs w:val="28"/>
+          <w:u w:val="none"/>
+          <w:lang w:val="en-IN" w:eastAsia="zh-CN"/>
+        </w:rPr>
+      </w:pPr>
+      <w:r>
+        <w:rPr>
+          <w:rFonts w:hint="default"/>
+          <w:b w:val="0"/>
+          <w:bCs w:val="0"/>
+          <w:sz w:val="28"/>
+          <w:szCs w:val="28"/>
+          <w:u w:val="none"/>
+          <w:lang w:val="en-IN" w:eastAsia="zh-CN"/>
+        </w:rPr>
+        <w:t>    print(f"Padding Length : {padding_length + 1}")</w:t>
+      </w:r>
+    </w:p>
+    <w:p>
+      <w:pPr>
+        <w:rPr>
+          <w:rFonts w:hint="default"/>
+          <w:b w:val="0"/>
+          <w:bCs w:val="0"/>
+          <w:sz w:val="28"/>
+          <w:szCs w:val="28"/>
+          <w:u w:val="none"/>
+          <w:lang w:val="en-IN" w:eastAsia="zh-CN"/>
+        </w:rPr>
+      </w:pPr>
+    </w:p>
+    <w:p>
+      <w:pPr>
+        <w:rPr>
+          <w:rFonts w:hint="default"/>
+          <w:b w:val="0"/>
+          <w:bCs w:val="0"/>
+          <w:sz w:val="28"/>
+          <w:szCs w:val="28"/>
+          <w:u w:val="none"/>
+          <w:lang w:val="en-IN" w:eastAsia="zh-CN"/>
+        </w:rPr>
+      </w:pPr>
+      <w:r>
+        <w:rPr>
+          <w:rFonts w:hint="default"/>
+          <w:b w:val="0"/>
+          <w:bCs w:val="0"/>
+          <w:sz w:val="28"/>
+          <w:szCs w:val="28"/>
+          <w:u w:val="none"/>
+          <w:lang w:val="en-IN" w:eastAsia="zh-CN"/>
+        </w:rPr>
+        <w:t>    # Step 3: Divide the input into 512-bit blocks</w:t>
+      </w:r>
+    </w:p>
+    <w:p>
+      <w:pPr>
+        <w:rPr>
+          <w:rFonts w:hint="default"/>
+          <w:b w:val="0"/>
+          <w:bCs w:val="0"/>
+          <w:sz w:val="28"/>
+          <w:szCs w:val="28"/>
+          <w:u w:val="none"/>
+          <w:lang w:val="en-IN" w:eastAsia="zh-CN"/>
+        </w:rPr>
+      </w:pPr>
+      <w:r>
+        <w:rPr>
+          <w:rFonts w:hint="default"/>
+          <w:b w:val="0"/>
+          <w:bCs w:val="0"/>
+          <w:sz w:val="28"/>
+          <w:szCs w:val="28"/>
+          <w:u w:val="none"/>
+          <w:lang w:val="en-IN" w:eastAsia="zh-CN"/>
+        </w:rPr>
+        <w:t>    message_words = [int(message[i: i + 32], 2) for i in range(0, len(message), 32)]</w:t>
+      </w:r>
+    </w:p>
+    <w:p>
+      <w:pPr>
+        <w:rPr>
+          <w:rFonts w:hint="default"/>
+          <w:b w:val="0"/>
+          <w:bCs w:val="0"/>
+          <w:sz w:val="28"/>
+          <w:szCs w:val="28"/>
+          <w:u w:val="none"/>
+          <w:lang w:val="en-IN" w:eastAsia="zh-CN"/>
+        </w:rPr>
+      </w:pPr>
+      <w:r>
+        <w:rPr>
+          <w:rFonts w:hint="default"/>
+          <w:b w:val="0"/>
+          <w:bCs w:val="0"/>
+          <w:sz w:val="28"/>
+          <w:szCs w:val="28"/>
+          <w:u w:val="none"/>
+          <w:lang w:val="en-IN" w:eastAsia="zh-CN"/>
+        </w:rPr>
+        <w:t>    original_message_length = len(message) - 64</w:t>
+      </w:r>
+    </w:p>
+    <w:p>
+      <w:pPr>
+        <w:rPr>
+          <w:rFonts w:hint="default"/>
+          <w:b w:val="0"/>
+          <w:bCs w:val="0"/>
+          <w:sz w:val="28"/>
+          <w:szCs w:val="28"/>
+          <w:u w:val="none"/>
+          <w:lang w:val="en-IN" w:eastAsia="zh-CN"/>
+        </w:rPr>
+      </w:pPr>
+      <w:r>
+        <w:rPr>
+          <w:rFonts w:hint="default"/>
+          <w:b w:val="0"/>
+          <w:bCs w:val="0"/>
+          <w:sz w:val="28"/>
+          <w:szCs w:val="28"/>
+          <w:u w:val="none"/>
+          <w:lang w:val="en-IN" w:eastAsia="zh-CN"/>
+        </w:rPr>
+        <w:t>    message_words.append(original_message_length)</w:t>
+      </w:r>
+    </w:p>
+    <w:p>
+      <w:pPr>
+        <w:rPr>
+          <w:rFonts w:hint="default"/>
+          <w:b w:val="0"/>
+          <w:bCs w:val="0"/>
+          <w:sz w:val="28"/>
+          <w:szCs w:val="28"/>
+          <w:u w:val="none"/>
+          <w:lang w:val="en-IN" w:eastAsia="zh-CN"/>
+        </w:rPr>
+      </w:pPr>
+    </w:p>
+    <w:p>
+      <w:pPr>
+        <w:rPr>
+          <w:rFonts w:hint="default"/>
+          <w:b w:val="0"/>
+          <w:bCs w:val="0"/>
+          <w:sz w:val="28"/>
+          <w:szCs w:val="28"/>
+          <w:u w:val="none"/>
+          <w:lang w:val="en-IN" w:eastAsia="zh-CN"/>
+        </w:rPr>
+      </w:pPr>
+      <w:r>
+        <w:rPr>
+          <w:rFonts w:hint="default"/>
+          <w:b w:val="0"/>
+          <w:bCs w:val="0"/>
+          <w:sz w:val="28"/>
+          <w:szCs w:val="28"/>
+          <w:u w:val="none"/>
+          <w:lang w:val="en-IN" w:eastAsia="zh-CN"/>
+        </w:rPr>
+        <w:t>    # Step 4: Initialise the chaining variables</w:t>
+      </w:r>
+    </w:p>
+    <w:p>
+      <w:pPr>
+        <w:rPr>
+          <w:rFonts w:hint="default"/>
+          <w:b w:val="0"/>
+          <w:bCs w:val="0"/>
+          <w:sz w:val="28"/>
+          <w:szCs w:val="28"/>
+          <w:u w:val="none"/>
+          <w:lang w:val="en-IN" w:eastAsia="zh-CN"/>
+        </w:rPr>
+      </w:pPr>
+      <w:r>
+        <w:rPr>
+          <w:rFonts w:hint="default"/>
+          <w:b w:val="0"/>
+          <w:bCs w:val="0"/>
+          <w:sz w:val="28"/>
+          <w:szCs w:val="28"/>
+          <w:u w:val="none"/>
+          <w:lang w:val="en-IN" w:eastAsia="zh-CN"/>
+        </w:rPr>
+        <w:t>    # Hexadecimal Constants are initialized</w:t>
+      </w:r>
+    </w:p>
+    <w:p>
+      <w:pPr>
+        <w:rPr>
+          <w:rFonts w:hint="default"/>
+          <w:b w:val="0"/>
+          <w:bCs w:val="0"/>
+          <w:sz w:val="28"/>
+          <w:szCs w:val="28"/>
+          <w:u w:val="none"/>
+          <w:lang w:val="en-IN" w:eastAsia="zh-CN"/>
+        </w:rPr>
+      </w:pPr>
+      <w:r>
+        <w:rPr>
+          <w:rFonts w:hint="default"/>
+          <w:b w:val="0"/>
+          <w:bCs w:val="0"/>
+          <w:sz w:val="28"/>
+          <w:szCs w:val="28"/>
+          <w:u w:val="none"/>
+          <w:lang w:val="en-IN" w:eastAsia="zh-CN"/>
+        </w:rPr>
+        <w:t>    K = [0x67452301, 0xEFCDAB89, 0x98BADCFE, 0x10325476]</w:t>
+      </w:r>
+    </w:p>
+    <w:p>
+      <w:pPr>
+        <w:rPr>
+          <w:rFonts w:hint="default"/>
+          <w:b w:val="0"/>
+          <w:bCs w:val="0"/>
+          <w:sz w:val="28"/>
+          <w:szCs w:val="28"/>
+          <w:u w:val="none"/>
+          <w:lang w:val="en-IN" w:eastAsia="zh-CN"/>
+        </w:rPr>
+      </w:pPr>
+      <w:r>
+        <w:rPr>
+          <w:rFonts w:hint="default"/>
+          <w:b w:val="0"/>
+          <w:bCs w:val="0"/>
+          <w:sz w:val="28"/>
+          <w:szCs w:val="28"/>
+          <w:u w:val="none"/>
+          <w:lang w:val="en-IN" w:eastAsia="zh-CN"/>
+        </w:rPr>
+        <w:t>    print(f"Chaining variables are: {K}")</w:t>
+      </w:r>
+    </w:p>
+    <w:p>
+      <w:pPr>
+        <w:rPr>
+          <w:rFonts w:hint="default"/>
+          <w:b w:val="0"/>
+          <w:bCs w:val="0"/>
+          <w:sz w:val="28"/>
+          <w:szCs w:val="28"/>
+          <w:u w:val="none"/>
+          <w:lang w:val="en-IN" w:eastAsia="zh-CN"/>
+        </w:rPr>
+      </w:pPr>
+      <w:bookmarkStart w:id="0" w:name="_GoBack"/>
+      <w:bookmarkEnd w:id="0"/>
+    </w:p>
+    <w:p>
+      <w:pPr>
+        <w:rPr>
+          <w:rFonts w:hint="default"/>
+          <w:b w:val="0"/>
+          <w:bCs w:val="0"/>
+          <w:sz w:val="28"/>
+          <w:szCs w:val="28"/>
+          <w:u w:val="none"/>
+          <w:lang w:val="en-IN" w:eastAsia="zh-CN"/>
+        </w:rPr>
+      </w:pPr>
+      <w:r>
+        <w:rPr>
+          <w:rFonts w:hint="default"/>
+          <w:b w:val="0"/>
+          <w:bCs w:val="0"/>
+          <w:sz w:val="28"/>
+          <w:szCs w:val="28"/>
+          <w:u w:val="none"/>
+          <w:lang w:val="en-IN" w:eastAsia="zh-CN"/>
+        </w:rPr>
+        <w:t>    def F(x, y, z):</w:t>
+      </w:r>
+    </w:p>
+    <w:p>
+      <w:pPr>
+        <w:rPr>
+          <w:rFonts w:hint="default"/>
+          <w:b w:val="0"/>
+          <w:bCs w:val="0"/>
+          <w:sz w:val="28"/>
+          <w:szCs w:val="28"/>
+          <w:u w:val="none"/>
+          <w:lang w:val="en-IN" w:eastAsia="zh-CN"/>
+        </w:rPr>
+      </w:pPr>
+      <w:r>
+        <w:rPr>
+          <w:rFonts w:hint="default"/>
+          <w:b w:val="0"/>
+          <w:bCs w:val="0"/>
+          <w:sz w:val="28"/>
+          <w:szCs w:val="28"/>
+          <w:u w:val="none"/>
+          <w:lang w:val="en-IN" w:eastAsia="zh-CN"/>
+        </w:rPr>
+        <w:t>        return (x &amp; y) | (~x &amp; z)</w:t>
+      </w:r>
+    </w:p>
+    <w:p>
+      <w:pPr>
+        <w:rPr>
+          <w:rFonts w:hint="default"/>
+          <w:b w:val="0"/>
+          <w:bCs w:val="0"/>
+          <w:sz w:val="28"/>
+          <w:szCs w:val="28"/>
+          <w:u w:val="none"/>
+          <w:lang w:val="en-IN" w:eastAsia="zh-CN"/>
+        </w:rPr>
+      </w:pPr>
+    </w:p>
+    <w:p>
+      <w:pPr>
+        <w:rPr>
+          <w:rFonts w:hint="default"/>
+          <w:b w:val="0"/>
+          <w:bCs w:val="0"/>
+          <w:sz w:val="28"/>
+          <w:szCs w:val="28"/>
+          <w:u w:val="none"/>
+          <w:lang w:val="en-IN" w:eastAsia="zh-CN"/>
+        </w:rPr>
+      </w:pPr>
+      <w:r>
+        <w:rPr>
+          <w:rFonts w:hint="default"/>
+          <w:b w:val="0"/>
+          <w:bCs w:val="0"/>
+          <w:sz w:val="28"/>
+          <w:szCs w:val="28"/>
+          <w:u w:val="none"/>
+          <w:lang w:val="en-IN" w:eastAsia="zh-CN"/>
+        </w:rPr>
+        <w:t>    # Step 5: Process Block</w:t>
+      </w:r>
+    </w:p>
+    <w:p>
+      <w:pPr>
+        <w:rPr>
+          <w:rFonts w:hint="default"/>
+          <w:b w:val="0"/>
+          <w:bCs w:val="0"/>
+          <w:sz w:val="28"/>
+          <w:szCs w:val="28"/>
+          <w:u w:val="none"/>
+          <w:lang w:val="en-IN" w:eastAsia="zh-CN"/>
+        </w:rPr>
+      </w:pPr>
+      <w:r>
+        <w:rPr>
+          <w:rFonts w:hint="default"/>
+          <w:b w:val="0"/>
+          <w:bCs w:val="0"/>
+          <w:sz w:val="28"/>
+          <w:szCs w:val="28"/>
+          <w:u w:val="none"/>
+          <w:lang w:val="en-IN" w:eastAsia="zh-CN"/>
+        </w:rPr>
+        <w:t>    a, b, c, d = K</w:t>
+      </w:r>
+    </w:p>
+    <w:p>
+      <w:pPr>
+        <w:rPr>
+          <w:rFonts w:hint="default"/>
+          <w:b w:val="0"/>
+          <w:bCs w:val="0"/>
+          <w:sz w:val="28"/>
+          <w:szCs w:val="28"/>
+          <w:u w:val="none"/>
+          <w:lang w:val="en-IN" w:eastAsia="zh-CN"/>
+        </w:rPr>
+      </w:pPr>
+      <w:r>
+        <w:rPr>
+          <w:rFonts w:hint="default"/>
+          <w:b w:val="0"/>
+          <w:bCs w:val="0"/>
+          <w:sz w:val="28"/>
+          <w:szCs w:val="28"/>
+          <w:u w:val="none"/>
+          <w:lang w:val="en-IN" w:eastAsia="zh-CN"/>
+        </w:rPr>
+        <w:t>    for i in range(0, len(message_words), 16):</w:t>
+      </w:r>
+    </w:p>
+    <w:p>
+      <w:pPr>
+        <w:rPr>
+          <w:rFonts w:hint="default"/>
+          <w:b w:val="0"/>
+          <w:bCs w:val="0"/>
+          <w:sz w:val="28"/>
+          <w:szCs w:val="28"/>
+          <w:u w:val="none"/>
+          <w:lang w:val="en-IN" w:eastAsia="zh-CN"/>
+        </w:rPr>
+      </w:pPr>
+      <w:r>
+        <w:rPr>
+          <w:rFonts w:hint="default"/>
+          <w:b w:val="0"/>
+          <w:bCs w:val="0"/>
+          <w:sz w:val="28"/>
+          <w:szCs w:val="28"/>
+          <w:u w:val="none"/>
+          <w:lang w:val="en-IN" w:eastAsia="zh-CN"/>
+        </w:rPr>
+        <w:t>        f = F(b, c, d)</w:t>
+      </w:r>
+    </w:p>
+    <w:p>
+      <w:pPr>
+        <w:rPr>
+          <w:rFonts w:hint="default"/>
+          <w:b w:val="0"/>
+          <w:bCs w:val="0"/>
+          <w:sz w:val="28"/>
+          <w:szCs w:val="28"/>
+          <w:u w:val="none"/>
+          <w:lang w:val="en-IN" w:eastAsia="zh-CN"/>
+        </w:rPr>
+      </w:pPr>
+      <w:r>
+        <w:rPr>
+          <w:rFonts w:hint="default"/>
+          <w:b w:val="0"/>
+          <w:bCs w:val="0"/>
+          <w:sz w:val="28"/>
+          <w:szCs w:val="28"/>
+          <w:u w:val="none"/>
+          <w:lang w:val="en-IN" w:eastAsia="zh-CN"/>
+        </w:rPr>
+        <w:t>        g = (i &gt;&gt; 2) &amp; 0x03</w:t>
+      </w:r>
+    </w:p>
+    <w:p>
+      <w:pPr>
+        <w:rPr>
+          <w:rFonts w:hint="default"/>
+          <w:b w:val="0"/>
+          <w:bCs w:val="0"/>
+          <w:sz w:val="28"/>
+          <w:szCs w:val="28"/>
+          <w:u w:val="none"/>
+          <w:lang w:val="en-IN" w:eastAsia="zh-CN"/>
+        </w:rPr>
+      </w:pPr>
+      <w:r>
+        <w:rPr>
+          <w:rFonts w:hint="default"/>
+          <w:b w:val="0"/>
+          <w:bCs w:val="0"/>
+          <w:sz w:val="28"/>
+          <w:szCs w:val="28"/>
+          <w:u w:val="none"/>
+          <w:lang w:val="en-IN" w:eastAsia="zh-CN"/>
+        </w:rPr>
+        <w:t>        for j in range(16):</w:t>
+      </w:r>
+    </w:p>
+    <w:p>
+      <w:pPr>
+        <w:rPr>
+          <w:rFonts w:hint="default"/>
+          <w:b w:val="0"/>
+          <w:bCs w:val="0"/>
+          <w:sz w:val="28"/>
+          <w:szCs w:val="28"/>
+          <w:u w:val="none"/>
+          <w:lang w:val="en-IN" w:eastAsia="zh-CN"/>
+        </w:rPr>
+      </w:pPr>
+      <w:r>
+        <w:rPr>
+          <w:rFonts w:hint="default"/>
+          <w:b w:val="0"/>
+          <w:bCs w:val="0"/>
+          <w:sz w:val="28"/>
+          <w:szCs w:val="28"/>
+          <w:u w:val="none"/>
+          <w:lang w:val="en-IN" w:eastAsia="zh-CN"/>
+        </w:rPr>
+        <w:t>            if i + j &lt; len(message_words):</w:t>
+      </w:r>
+    </w:p>
+    <w:p>
+      <w:pPr>
+        <w:rPr>
+          <w:rFonts w:hint="default"/>
+          <w:b w:val="0"/>
+          <w:bCs w:val="0"/>
+          <w:sz w:val="28"/>
+          <w:szCs w:val="28"/>
+          <w:u w:val="none"/>
+          <w:lang w:val="en-IN" w:eastAsia="zh-CN"/>
+        </w:rPr>
+      </w:pPr>
+      <w:r>
+        <w:rPr>
+          <w:rFonts w:hint="default"/>
+          <w:b w:val="0"/>
+          <w:bCs w:val="0"/>
+          <w:sz w:val="28"/>
+          <w:szCs w:val="28"/>
+          <w:u w:val="none"/>
+          <w:lang w:val="en-IN" w:eastAsia="zh-CN"/>
+        </w:rPr>
+        <w:t>                temp = (a + f + message_words[i + j] + g) &amp; 0xFFFFFFFF</w:t>
+      </w:r>
+    </w:p>
+    <w:p>
+      <w:pPr>
+        <w:rPr>
+          <w:rFonts w:hint="default"/>
+          <w:b w:val="0"/>
+          <w:bCs w:val="0"/>
+          <w:sz w:val="28"/>
+          <w:szCs w:val="28"/>
+          <w:u w:val="none"/>
+          <w:lang w:val="en-IN" w:eastAsia="zh-CN"/>
+        </w:rPr>
+      </w:pPr>
+      <w:r>
+        <w:rPr>
+          <w:rFonts w:hint="default"/>
+          <w:b w:val="0"/>
+          <w:bCs w:val="0"/>
+          <w:sz w:val="28"/>
+          <w:szCs w:val="28"/>
+          <w:u w:val="none"/>
+          <w:lang w:val="en-IN" w:eastAsia="zh-CN"/>
+        </w:rPr>
+        <w:t>                a = d</w:t>
+      </w:r>
+    </w:p>
+    <w:p>
+      <w:pPr>
+        <w:rPr>
+          <w:rFonts w:hint="default"/>
+          <w:b w:val="0"/>
+          <w:bCs w:val="0"/>
+          <w:sz w:val="28"/>
+          <w:szCs w:val="28"/>
+          <w:u w:val="none"/>
+          <w:lang w:val="en-IN" w:eastAsia="zh-CN"/>
+        </w:rPr>
+      </w:pPr>
+      <w:r>
+        <w:rPr>
+          <w:rFonts w:hint="default"/>
+          <w:b w:val="0"/>
+          <w:bCs w:val="0"/>
+          <w:sz w:val="28"/>
+          <w:szCs w:val="28"/>
+          <w:u w:val="none"/>
+          <w:lang w:val="en-IN" w:eastAsia="zh-CN"/>
+        </w:rPr>
+        <w:t>                d = c</w:t>
+      </w:r>
+    </w:p>
+    <w:p>
+      <w:pPr>
+        <w:rPr>
+          <w:rFonts w:hint="default"/>
+          <w:b w:val="0"/>
+          <w:bCs w:val="0"/>
+          <w:sz w:val="28"/>
+          <w:szCs w:val="28"/>
+          <w:u w:val="none"/>
+          <w:lang w:val="en-IN" w:eastAsia="zh-CN"/>
+        </w:rPr>
+      </w:pPr>
+      <w:r>
+        <w:rPr>
+          <w:rFonts w:hint="default"/>
+          <w:b w:val="0"/>
+          <w:bCs w:val="0"/>
+          <w:sz w:val="28"/>
+          <w:szCs w:val="28"/>
+          <w:u w:val="none"/>
+          <w:lang w:val="en-IN" w:eastAsia="zh-CN"/>
+        </w:rPr>
+        <w:t>                c = b</w:t>
+      </w:r>
+    </w:p>
+    <w:p>
+      <w:pPr>
+        <w:rPr>
+          <w:rFonts w:hint="default"/>
+          <w:b w:val="0"/>
+          <w:bCs w:val="0"/>
+          <w:sz w:val="28"/>
+          <w:szCs w:val="28"/>
+          <w:u w:val="none"/>
+          <w:lang w:val="en-IN" w:eastAsia="zh-CN"/>
+        </w:rPr>
+      </w:pPr>
+      <w:r>
+        <w:rPr>
+          <w:rFonts w:hint="default"/>
+          <w:b w:val="0"/>
+          <w:bCs w:val="0"/>
+          <w:sz w:val="28"/>
+          <w:szCs w:val="28"/>
+          <w:u w:val="none"/>
+          <w:lang w:val="en-IN" w:eastAsia="zh-CN"/>
+        </w:rPr>
+        <w:t>                b = (b + left_rotate(temp, 7)) &amp; 0xFFFFFFFF</w:t>
+      </w:r>
+    </w:p>
+    <w:p>
+      <w:pPr>
+        <w:rPr>
+          <w:rFonts w:hint="default"/>
+          <w:b w:val="0"/>
+          <w:bCs w:val="0"/>
+          <w:sz w:val="28"/>
+          <w:szCs w:val="28"/>
+          <w:u w:val="none"/>
+          <w:lang w:val="en-IN" w:eastAsia="zh-CN"/>
+        </w:rPr>
+      </w:pPr>
+    </w:p>
+    <w:p>
+      <w:pPr>
+        <w:rPr>
+          <w:rFonts w:hint="default"/>
+          <w:b w:val="0"/>
+          <w:bCs w:val="0"/>
+          <w:sz w:val="28"/>
+          <w:szCs w:val="28"/>
+          <w:u w:val="none"/>
+          <w:lang w:val="en-IN" w:eastAsia="zh-CN"/>
+        </w:rPr>
+      </w:pPr>
+      <w:r>
+        <w:rPr>
+          <w:rFonts w:hint="default"/>
+          <w:b w:val="0"/>
+          <w:bCs w:val="0"/>
+          <w:sz w:val="28"/>
+          <w:szCs w:val="28"/>
+          <w:u w:val="none"/>
+          <w:lang w:val="en-IN" w:eastAsia="zh-CN"/>
+        </w:rPr>
+        <w:t>    digest = format(a, "08x")</w:t>
+      </w:r>
+    </w:p>
+    <w:p>
+      <w:pPr>
+        <w:rPr>
+          <w:rFonts w:hint="default"/>
+          <w:b w:val="0"/>
+          <w:bCs w:val="0"/>
+          <w:sz w:val="28"/>
+          <w:szCs w:val="28"/>
+          <w:u w:val="none"/>
+          <w:lang w:val="en-IN" w:eastAsia="zh-CN"/>
+        </w:rPr>
+      </w:pPr>
+      <w:r>
+        <w:rPr>
+          <w:rFonts w:hint="default"/>
+          <w:b w:val="0"/>
+          <w:bCs w:val="0"/>
+          <w:sz w:val="28"/>
+          <w:szCs w:val="28"/>
+          <w:u w:val="none"/>
+          <w:lang w:val="en-IN" w:eastAsia="zh-CN"/>
+        </w:rPr>
+        <w:t>    digest += format(b, "08x")</w:t>
+      </w:r>
+    </w:p>
+    <w:p>
+      <w:pPr>
+        <w:rPr>
+          <w:rFonts w:hint="default"/>
+          <w:b w:val="0"/>
+          <w:bCs w:val="0"/>
+          <w:sz w:val="28"/>
+          <w:szCs w:val="28"/>
+          <w:u w:val="none"/>
+          <w:lang w:val="en-IN" w:eastAsia="zh-CN"/>
+        </w:rPr>
+      </w:pPr>
+      <w:r>
+        <w:rPr>
+          <w:rFonts w:hint="default"/>
+          <w:b w:val="0"/>
+          <w:bCs w:val="0"/>
+          <w:sz w:val="28"/>
+          <w:szCs w:val="28"/>
+          <w:u w:val="none"/>
+          <w:lang w:val="en-IN" w:eastAsia="zh-CN"/>
+        </w:rPr>
+        <w:t>    digest += format(c, "08x")</w:t>
+      </w:r>
+    </w:p>
+    <w:p>
+      <w:pPr>
+        <w:rPr>
+          <w:rFonts w:hint="default"/>
+          <w:b w:val="0"/>
+          <w:bCs w:val="0"/>
+          <w:sz w:val="28"/>
+          <w:szCs w:val="28"/>
+          <w:u w:val="none"/>
+          <w:lang w:val="en-IN" w:eastAsia="zh-CN"/>
+        </w:rPr>
+      </w:pPr>
+      <w:r>
+        <w:rPr>
+          <w:rFonts w:hint="default"/>
+          <w:b w:val="0"/>
+          <w:bCs w:val="0"/>
+          <w:sz w:val="28"/>
+          <w:szCs w:val="28"/>
+          <w:u w:val="none"/>
+          <w:lang w:val="en-IN" w:eastAsia="zh-CN"/>
+        </w:rPr>
+        <w:t>    digest += format(d, "08x")</w:t>
+      </w:r>
+    </w:p>
+    <w:p>
+      <w:pPr>
+        <w:rPr>
+          <w:rFonts w:hint="default"/>
+          <w:b w:val="0"/>
+          <w:bCs w:val="0"/>
+          <w:sz w:val="28"/>
+          <w:szCs w:val="28"/>
+          <w:u w:val="none"/>
+          <w:lang w:val="en-IN" w:eastAsia="zh-CN"/>
+        </w:rPr>
+      </w:pPr>
+      <w:r>
+        <w:rPr>
+          <w:rFonts w:hint="default"/>
+          <w:b w:val="0"/>
+          <w:bCs w:val="0"/>
+          <w:sz w:val="28"/>
+          <w:szCs w:val="28"/>
+          <w:u w:val="none"/>
+          <w:lang w:val="en-IN" w:eastAsia="zh-CN"/>
+        </w:rPr>
+        <w:t>    return digest</w:t>
+      </w:r>
+    </w:p>
+    <w:p>
+      <w:pPr>
+        <w:rPr>
+          <w:rFonts w:hint="default"/>
+          <w:b w:val="0"/>
+          <w:bCs w:val="0"/>
+          <w:sz w:val="28"/>
+          <w:szCs w:val="28"/>
+          <w:u w:val="none"/>
+          <w:lang w:val="en-IN" w:eastAsia="zh-CN"/>
+        </w:rPr>
+      </w:pPr>
+    </w:p>
+    <w:p>
+      <w:pPr>
+        <w:rPr>
+          <w:rFonts w:hint="default"/>
+          <w:b w:val="0"/>
+          <w:bCs w:val="0"/>
+          <w:sz w:val="28"/>
+          <w:szCs w:val="28"/>
+          <w:u w:val="none"/>
+          <w:lang w:val="en-IN" w:eastAsia="zh-CN"/>
+        </w:rPr>
+      </w:pPr>
+      <w:r>
+        <w:rPr>
+          <w:rFonts w:hint="default"/>
+          <w:b w:val="0"/>
+          <w:bCs w:val="0"/>
+          <w:sz w:val="28"/>
+          <w:szCs w:val="28"/>
+          <w:u w:val="none"/>
+          <w:lang w:val="en-IN" w:eastAsia="zh-CN"/>
+        </w:rPr>
+        <w:t>random_message = "".join([random.choice(["0", "1"]) for _ in range(1000)])</w:t>
+      </w:r>
+    </w:p>
+    <w:p>
+      <w:pPr>
+        <w:rPr>
+          <w:rFonts w:hint="default"/>
+          <w:b w:val="0"/>
+          <w:bCs w:val="0"/>
+          <w:sz w:val="28"/>
+          <w:szCs w:val="28"/>
+          <w:u w:val="none"/>
+          <w:lang w:val="en-IN" w:eastAsia="zh-CN"/>
+        </w:rPr>
+      </w:pPr>
+      <w:r>
+        <w:rPr>
+          <w:rFonts w:hint="default"/>
+          <w:b w:val="0"/>
+          <w:bCs w:val="0"/>
+          <w:sz w:val="28"/>
+          <w:szCs w:val="28"/>
+          <w:u w:val="none"/>
+          <w:lang w:val="en-IN" w:eastAsia="zh-CN"/>
+        </w:rPr>
+        <w:t>print("Random 1000-bit message:", random_message)</w:t>
+      </w:r>
+    </w:p>
+    <w:p>
+      <w:pPr>
+        <w:rPr>
+          <w:rFonts w:hint="default"/>
+          <w:b w:val="0"/>
+          <w:bCs w:val="0"/>
+          <w:sz w:val="28"/>
+          <w:szCs w:val="28"/>
+          <w:u w:val="none"/>
+          <w:lang w:val="en-IN" w:eastAsia="zh-CN"/>
+        </w:rPr>
+      </w:pPr>
+      <w:r>
+        <w:rPr>
+          <w:rFonts w:hint="default"/>
+          <w:b w:val="0"/>
+          <w:bCs w:val="0"/>
+          <w:sz w:val="28"/>
+          <w:szCs w:val="28"/>
+          <w:u w:val="none"/>
+          <w:lang w:val="en-IN" w:eastAsia="zh-CN"/>
+        </w:rPr>
+        <w:t>first_round_res = md5(random_message)</w:t>
+      </w:r>
+    </w:p>
+    <w:p>
+      <w:pPr>
+        <w:rPr>
+          <w:rFonts w:hint="default"/>
+          <w:b w:val="0"/>
+          <w:bCs w:val="0"/>
+          <w:sz w:val="28"/>
+          <w:szCs w:val="28"/>
+          <w:u w:val="none"/>
+          <w:lang w:val="en-IN" w:eastAsia="zh-CN"/>
+        </w:rPr>
+      </w:pPr>
+      <w:r>
+        <w:rPr>
+          <w:rFonts w:hint="default"/>
+          <w:b w:val="0"/>
+          <w:bCs w:val="0"/>
+          <w:sz w:val="28"/>
+          <w:szCs w:val="28"/>
+          <w:u w:val="none"/>
+          <w:lang w:val="en-IN" w:eastAsia="zh-CN"/>
+        </w:rPr>
+        <w:t>print("After First Round :", first_round_res)</w:t>
+      </w:r>
+    </w:p>
+    <w:p>
+      <w:pPr>
+        <w:rPr>
+          <w:rFonts w:hint="default"/>
+          <w:b w:val="0"/>
+          <w:bCs w:val="0"/>
+          <w:sz w:val="28"/>
+          <w:szCs w:val="28"/>
+          <w:u w:val="none"/>
+          <w:lang w:val="en-IN" w:eastAsia="zh-CN"/>
+        </w:rPr>
+      </w:pPr>
+    </w:p>
+    <w:p>
+      <w:pPr>
+        <w:rPr>
+          <w:rFonts w:hint="default"/>
+          <w:b w:val="0"/>
+          <w:bCs w:val="0"/>
+          <w:sz w:val="28"/>
+          <w:szCs w:val="28"/>
+          <w:u w:val="none"/>
+          <w:lang w:val="en-IN" w:eastAsia="zh-CN"/>
+        </w:rPr>
+      </w:pPr>
+    </w:p>
+    <w:p>
+      <w:pPr>
         <w:rPr>
           <w:rFonts w:hint="default"/>
           <w:b/>
@@ -1202,8 +1797,7 @@
           <w:u w:val="single"/>
           <w:lang w:val="en-IN" w:eastAsia="zh-CN"/>
         </w:rPr>
-        <w:t>OUTPUT</w:t>
-      </w:r>
+      </w:pPr>
     </w:p>
     <w:p>
       <w:pPr>
@@ -1217,6 +1811,31 @@
           <w:lang w:val="en-IN" w:eastAsia="zh-CN"/>
         </w:rPr>
       </w:pPr>
+      <w:r>
+        <w:rPr>
+          <w:rFonts w:hint="default"/>
+          <w:b/>
+          <w:bCs/>
+          <w:sz w:val="32"/>
+          <w:szCs w:val="32"/>
+          <w:u w:val="single"/>
+          <w:lang w:val="en-IN" w:eastAsia="zh-CN"/>
+        </w:rPr>
+        <w:t>OUTPUT</w:t>
+      </w:r>
+    </w:p>
+    <w:p>
+      <w:pPr>
+        <w:rPr>
+          <w:rFonts w:hint="default"/>
+          <w:b/>
+          <w:bCs/>
+          <w:sz w:val="32"/>
+          <w:szCs w:val="32"/>
+          <w:u w:val="single"/>
+          <w:lang w:val="en-IN" w:eastAsia="zh-CN"/>
+        </w:rPr>
+      </w:pPr>
     </w:p>
     <w:p>
       <w:pPr>
@@ -1230,9 +1849,9 @@
       <w:r>
         <w:drawing>
           <wp:inline distT="0" distB="0" distL="114300" distR="114300">
-            <wp:extent cx="6381115" cy="2734310"/>
-            <wp:effectExtent l="0" t="0" r="4445" b="8890"/>
-            <wp:docPr id="17" name="Picture 5"/>
+            <wp:extent cx="6645275" cy="1466215"/>
+            <wp:effectExtent l="0" t="0" r="14605" b="12065"/>
+            <wp:docPr id="7" name="Picture 3"/>
             <wp:cNvGraphicFramePr>
               <a:graphicFrameLocks xmlns:a="http://schemas.openxmlformats.org/drawingml/2006/main" noChangeAspect="1"/>
             </wp:cNvGraphicFramePr>
@@ -1240,7 +1859,7 @@
               <a:graphicData uri="http://schemas.openxmlformats.org/drawingml/2006/picture">
                 <pic:pic xmlns:pic="http://schemas.openxmlformats.org/drawingml/2006/picture">
                   <pic:nvPicPr>
-                    <pic:cNvPr id="17" name="Picture 5"/>
+                    <pic:cNvPr id="7" name="Picture 3"/>
                     <pic:cNvPicPr>
                       <a:picLocks noChangeAspect="1"/>
                     </pic:cNvPicPr>
@@ -1254,7 +1873,7 @@
                   <pic:spPr>
                     <a:xfrm>
                       <a:off x="0" y="0"/>
-                      <a:ext cx="6381115" cy="2734310"/>
+                      <a:ext cx="6645275" cy="1466215"/>
                     </a:xfrm>
                     <a:prstGeom prst="rect">
                       <a:avLst/>
